--- a/17062019yamonezin.docx
+++ b/17062019yamonezin.docx
@@ -230,11 +230,11 @@
         <w:tblLook w:val="04A0"/>
       </w:tblPr>
       <w:tblGrid>
-        <w:gridCol w:w="700"/>
-        <w:gridCol w:w="1556"/>
-        <w:gridCol w:w="3278"/>
-        <w:gridCol w:w="2653"/>
-        <w:gridCol w:w="1389"/>
+        <w:gridCol w:w="697"/>
+        <w:gridCol w:w="1553"/>
+        <w:gridCol w:w="3300"/>
+        <w:gridCol w:w="2639"/>
+        <w:gridCol w:w="1387"/>
       </w:tblGrid>
       <w:tr>
         <w:trPr>
@@ -532,6 +532,282 @@
               </w:rPr>
               <w:t>Done</w:t>
             </w:r>
+          </w:p>
+        </w:tc>
+        <w:tc>
+          <w:tcPr>
+            <w:tcW w:w="1448" w:type="dxa"/>
+          </w:tcPr>
+          <w:p>
+            <w:pPr>
+              <w:jc w:val="center"/>
+              <w:rPr>
+                <w:rFonts w:ascii="Arial" w:hAnsi="Arial" w:cs="Arial"/>
+                <w:b/>
+                <w:bCs/>
+              </w:rPr>
+            </w:pPr>
+          </w:p>
+        </w:tc>
+      </w:tr>
+      <w:tr>
+        <w:trPr>
+          <w:trHeight w:val="893"/>
+        </w:trPr>
+        <w:tc>
+          <w:tcPr>
+            <w:tcW w:w="760" w:type="dxa"/>
+          </w:tcPr>
+          <w:p>
+            <w:pPr>
+              <w:jc w:val="center"/>
+              <w:rPr>
+                <w:rFonts w:ascii="Arial" w:hAnsi="Arial" w:cs="Arial"/>
+                <w:b/>
+                <w:bCs/>
+              </w:rPr>
+            </w:pPr>
+            <w:r>
+              <w:rPr>
+                <w:rFonts w:ascii="Arial" w:hAnsi="Arial" w:cs="Arial"/>
+                <w:b/>
+                <w:bCs/>
+              </w:rPr>
+              <w:t>2</w:t>
+            </w:r>
+          </w:p>
+        </w:tc>
+        <w:tc>
+          <w:tcPr>
+            <w:tcW w:w="1645" w:type="dxa"/>
+          </w:tcPr>
+          <w:p>
+            <w:pPr>
+              <w:jc w:val="center"/>
+              <w:rPr>
+                <w:rFonts w:ascii="Arial" w:hAnsi="Arial" w:cs="Arial"/>
+                <w:b/>
+                <w:bCs/>
+              </w:rPr>
+            </w:pPr>
+            <w:r>
+              <w:rPr>
+                <w:rFonts w:ascii="Arial" w:hAnsi="Arial" w:cs="Arial"/>
+                <w:b/>
+                <w:bCs/>
+              </w:rPr>
+              <w:t>18.06.2019</w:t>
+            </w:r>
+          </w:p>
+        </w:tc>
+        <w:tc>
+          <w:tcPr>
+            <w:tcW w:w="3721" w:type="dxa"/>
+          </w:tcPr>
+          <w:p>
+            <w:pPr>
+              <w:rPr>
+                <w:rFonts w:ascii="Arial" w:hAnsi="Arial" w:cs="Arial"/>
+                <w:b/>
+                <w:bCs/>
+              </w:rPr>
+            </w:pPr>
+            <w:r>
+              <w:rPr>
+                <w:rFonts w:ascii="Arial" w:hAnsi="Arial" w:cs="Arial"/>
+                <w:b/>
+                <w:bCs/>
+              </w:rPr>
+              <w:t>1.Java Assignment(Saver)</w:t>
+            </w:r>
+          </w:p>
+          <w:p>
+            <w:pPr>
+              <w:rPr>
+                <w:rFonts w:ascii="Arial" w:hAnsi="Arial" w:cs="Arial"/>
+                <w:b/>
+                <w:bCs/>
+              </w:rPr>
+            </w:pPr>
+            <w:r>
+              <w:rPr>
+                <w:rFonts w:ascii="Arial" w:hAnsi="Arial" w:cs="Arial"/>
+                <w:b/>
+                <w:bCs/>
+              </w:rPr>
+              <w:t>2.Code Review</w:t>
+            </w:r>
+          </w:p>
+          <w:p>
+            <w:pPr>
+              <w:rPr>
+                <w:rFonts w:ascii="Arial" w:hAnsi="Arial" w:cs="Arial"/>
+                <w:b/>
+                <w:bCs/>
+              </w:rPr>
+            </w:pPr>
+            <w:r>
+              <w:rPr>
+                <w:rFonts w:ascii="Arial" w:hAnsi="Arial" w:cs="Arial"/>
+                <w:b/>
+                <w:bCs/>
+              </w:rPr>
+              <w:t>3.Setup Apache Tomcat</w:t>
+            </w:r>
+          </w:p>
+          <w:p>
+            <w:pPr>
+              <w:rPr>
+                <w:rFonts w:ascii="Arial" w:hAnsi="Arial" w:cs="Arial"/>
+                <w:b/>
+                <w:bCs/>
+              </w:rPr>
+            </w:pPr>
+            <w:r>
+              <w:rPr>
+                <w:rFonts w:ascii="Arial" w:hAnsi="Arial" w:cs="Arial"/>
+                <w:b/>
+                <w:bCs/>
+              </w:rPr>
+              <w:t xml:space="preserve">4.Test  </w:t>
+            </w:r>
+            <w:proofErr w:type="spellStart"/>
+            <w:r>
+              <w:rPr>
+                <w:rFonts w:ascii="Arial" w:hAnsi="Arial" w:cs="Arial"/>
+                <w:b/>
+                <w:bCs/>
+              </w:rPr>
+              <w:t>BizleapHR</w:t>
+            </w:r>
+            <w:proofErr w:type="spellEnd"/>
+            <w:r>
+              <w:rPr>
+                <w:rFonts w:ascii="Arial" w:hAnsi="Arial" w:cs="Arial"/>
+                <w:b/>
+                <w:bCs/>
+              </w:rPr>
+              <w:t xml:space="preserve"> application</w:t>
+            </w:r>
+          </w:p>
+          <w:p>
+            <w:pPr>
+              <w:rPr>
+                <w:rFonts w:ascii="Arial" w:hAnsi="Arial" w:cs="Arial"/>
+                <w:b/>
+                <w:bCs/>
+              </w:rPr>
+            </w:pPr>
+            <w:r>
+              <w:rPr>
+                <w:rFonts w:ascii="Arial" w:hAnsi="Arial" w:cs="Arial"/>
+                <w:b/>
+                <w:bCs/>
+              </w:rPr>
+              <w:t>5.Logger Configuration</w:t>
+            </w:r>
+          </w:p>
+        </w:tc>
+        <w:tc>
+          <w:tcPr>
+            <w:tcW w:w="3069" w:type="dxa"/>
+          </w:tcPr>
+          <w:p>
+            <w:pPr>
+              <w:jc w:val="center"/>
+              <w:rPr>
+                <w:rFonts w:ascii="Arial" w:hAnsi="Arial" w:cs="Arial"/>
+                <w:b/>
+                <w:bCs/>
+              </w:rPr>
+            </w:pPr>
+            <w:r>
+              <w:rPr>
+                <w:rFonts w:ascii="Arial" w:hAnsi="Arial" w:cs="Arial"/>
+                <w:b/>
+                <w:bCs/>
+              </w:rPr>
+              <w:t>Done</w:t>
+            </w:r>
+          </w:p>
+        </w:tc>
+        <w:tc>
+          <w:tcPr>
+            <w:tcW w:w="1448" w:type="dxa"/>
+          </w:tcPr>
+          <w:p>
+            <w:pPr>
+              <w:jc w:val="center"/>
+              <w:rPr>
+                <w:rFonts w:ascii="Arial" w:hAnsi="Arial" w:cs="Arial"/>
+                <w:b/>
+                <w:bCs/>
+              </w:rPr>
+            </w:pPr>
+          </w:p>
+        </w:tc>
+      </w:tr>
+      <w:tr>
+        <w:trPr>
+          <w:trHeight w:val="893"/>
+        </w:trPr>
+        <w:tc>
+          <w:tcPr>
+            <w:tcW w:w="760" w:type="dxa"/>
+          </w:tcPr>
+          <w:p>
+            <w:pPr>
+              <w:jc w:val="center"/>
+              <w:rPr>
+                <w:rFonts w:ascii="Arial" w:hAnsi="Arial" w:cs="Arial"/>
+                <w:b/>
+                <w:bCs/>
+              </w:rPr>
+            </w:pPr>
+          </w:p>
+        </w:tc>
+        <w:tc>
+          <w:tcPr>
+            <w:tcW w:w="1645" w:type="dxa"/>
+          </w:tcPr>
+          <w:p>
+            <w:pPr>
+              <w:jc w:val="center"/>
+              <w:rPr>
+                <w:rFonts w:ascii="Arial" w:hAnsi="Arial" w:cs="Arial"/>
+                <w:b/>
+                <w:bCs/>
+              </w:rPr>
+            </w:pPr>
+          </w:p>
+        </w:tc>
+        <w:tc>
+          <w:tcPr>
+            <w:tcW w:w="3721" w:type="dxa"/>
+          </w:tcPr>
+          <w:p>
+            <w:pPr>
+              <w:rPr>
+                <w:rFonts w:ascii="Arial" w:hAnsi="Arial" w:cs="Arial"/>
+                <w:b/>
+                <w:bCs/>
+              </w:rPr>
+            </w:pPr>
+          </w:p>
+        </w:tc>
+        <w:tc>
+          <w:tcPr>
+            <w:tcW w:w="3069" w:type="dxa"/>
+          </w:tcPr>
+          <w:p>
+            <w:pPr>
+              <w:jc w:val="center"/>
+              <w:rPr>
+                <w:rFonts w:ascii="Arial" w:hAnsi="Arial" w:cs="Arial"/>
+                <w:b/>
+                <w:bCs/>
+              </w:rPr>
+            </w:pPr>
           </w:p>
         </w:tc>
         <w:tc>

--- a/17062019yamonezin.docx
+++ b/17062019yamonezin.docx
@@ -49,25 +49,7 @@
           <w:sz w:val="24"/>
           <w:szCs w:val="24"/>
         </w:rPr>
-        <w:t xml:space="preserve">The purpose of this form is to maintain a brief memo of student’s progress and supervisor reviews. The supervisor who monitors the student's performance during this period should fill out the form and mail this form to the UCSY supervisor or place it in a sealed </w:t>
-      </w:r>
-      <w:proofErr w:type="spellStart"/>
-      <w:r>
-        <w:rPr>
-          <w:rFonts w:ascii="Arial" w:hAnsi="Arial" w:cs="Arial"/>
-          <w:sz w:val="24"/>
-          <w:szCs w:val="24"/>
-        </w:rPr>
-        <w:t>enveloped</w:t>
-      </w:r>
-      <w:proofErr w:type="spellEnd"/>
-      <w:r>
-        <w:rPr>
-          <w:rFonts w:ascii="Arial" w:hAnsi="Arial" w:cs="Arial"/>
-          <w:sz w:val="24"/>
-          <w:szCs w:val="24"/>
-        </w:rPr>
-        <w:t xml:space="preserve"> and give it to the student to bring it back to the UCSY.   </w:t>
+        <w:t xml:space="preserve">The purpose of this form is to maintain a brief memo of student’s progress and supervisor reviews. The supervisor who monitors the student's performance during this period should fill out the form and mail this form to the UCSY supervisor or place it in a sealed enveloped and give it to the student to bring it back to the UCSY.   </w:t>
       </w:r>
     </w:p>
     <w:p>
@@ -96,23 +78,13 @@
         </w:rPr>
         <w:t xml:space="preserve">Company/Organization Name:  </w:t>
       </w:r>
-      <w:proofErr w:type="spellStart"/>
       <w:r>
         <w:rPr>
           <w:rFonts w:ascii="Arial" w:hAnsi="Arial" w:cs="Arial"/>
           <w:sz w:val="24"/>
           <w:szCs w:val="24"/>
         </w:rPr>
-        <w:t>BizLeap</w:t>
-      </w:r>
-      <w:proofErr w:type="spellEnd"/>
-      <w:r>
-        <w:rPr>
-          <w:rFonts w:ascii="Arial" w:hAnsi="Arial" w:cs="Arial"/>
-          <w:sz w:val="24"/>
-          <w:szCs w:val="24"/>
-        </w:rPr>
-        <w:t xml:space="preserve"> Technology</w:t>
+        <w:t>BizLeap Technology</w:t>
       </w:r>
     </w:p>
     <w:p>
@@ -454,18 +426,8 @@
                 <w:b/>
                 <w:bCs/>
               </w:rPr>
-              <w:t xml:space="preserve">1.Setup </w:t>
-            </w:r>
-            <w:proofErr w:type="spellStart"/>
-            <w:r>
-              <w:rPr>
-                <w:rFonts w:ascii="Arial" w:hAnsi="Arial" w:cs="Arial"/>
-                <w:b/>
-                <w:bCs/>
-              </w:rPr>
-              <w:t>mysql</w:t>
-            </w:r>
-            <w:proofErr w:type="spellEnd"/>
+              <w:t>1.Setup mysql</w:t>
+            </w:r>
           </w:p>
           <w:p>
             <w:pPr>
@@ -669,25 +631,7 @@
                 <w:b/>
                 <w:bCs/>
               </w:rPr>
-              <w:t xml:space="preserve">4.Test  </w:t>
-            </w:r>
-            <w:proofErr w:type="spellStart"/>
-            <w:r>
-              <w:rPr>
-                <w:rFonts w:ascii="Arial" w:hAnsi="Arial" w:cs="Arial"/>
-                <w:b/>
-                <w:bCs/>
-              </w:rPr>
-              <w:t>BizleapHR</w:t>
-            </w:r>
-            <w:proofErr w:type="spellEnd"/>
-            <w:r>
-              <w:rPr>
-                <w:rFonts w:ascii="Arial" w:hAnsi="Arial" w:cs="Arial"/>
-                <w:b/>
-                <w:bCs/>
-              </w:rPr>
-              <w:t xml:space="preserve"> application</w:t>
+              <w:t>4.Test  BizleapHR application</w:t>
             </w:r>
           </w:p>
           <w:p>
@@ -764,6 +708,14 @@
                 <w:bCs/>
               </w:rPr>
             </w:pPr>
+            <w:r>
+              <w:rPr>
+                <w:rFonts w:ascii="Arial" w:hAnsi="Arial" w:cs="Arial"/>
+                <w:b/>
+                <w:bCs/>
+              </w:rPr>
+              <w:t>3</w:t>
+            </w:r>
           </w:p>
         </w:tc>
         <w:tc>
@@ -779,6 +731,14 @@
                 <w:bCs/>
               </w:rPr>
             </w:pPr>
+            <w:r>
+              <w:rPr>
+                <w:rFonts w:ascii="Arial" w:hAnsi="Arial" w:cs="Arial"/>
+                <w:b/>
+                <w:bCs/>
+              </w:rPr>
+              <w:t>19.06.2019</w:t>
+            </w:r>
           </w:p>
         </w:tc>
         <w:tc>
@@ -793,6 +753,74 @@
                 <w:bCs/>
               </w:rPr>
             </w:pPr>
+            <w:r>
+              <w:rPr>
+                <w:rFonts w:ascii="Arial" w:hAnsi="Arial" w:cs="Arial"/>
+                <w:b/>
+                <w:bCs/>
+              </w:rPr>
+              <w:t>1.Java Assignment(Error Handler)</w:t>
+            </w:r>
+          </w:p>
+          <w:p>
+            <w:pPr>
+              <w:rPr>
+                <w:rFonts w:ascii="Arial" w:hAnsi="Arial" w:cs="Arial"/>
+                <w:b/>
+                <w:bCs/>
+              </w:rPr>
+            </w:pPr>
+            <w:r>
+              <w:rPr>
+                <w:rFonts w:ascii="Arial" w:hAnsi="Arial" w:cs="Arial"/>
+                <w:b/>
+                <w:bCs/>
+              </w:rPr>
+              <w:t>2.Code Review</w:t>
+            </w:r>
+          </w:p>
+          <w:p>
+            <w:pPr>
+              <w:rPr>
+                <w:rFonts w:ascii="Arial" w:hAnsi="Arial" w:cs="Arial"/>
+                <w:b/>
+                <w:bCs/>
+              </w:rPr>
+            </w:pPr>
+            <w:r>
+              <w:rPr>
+                <w:rFonts w:ascii="Arial" w:hAnsi="Arial" w:cs="Arial"/>
+                <w:b/>
+                <w:bCs/>
+              </w:rPr>
+              <w:t>3.Configure log4j with output file</w:t>
+            </w:r>
+          </w:p>
+          <w:p>
+            <w:pPr>
+              <w:rPr>
+                <w:rFonts w:ascii="Arial" w:hAnsi="Arial" w:cs="Arial"/>
+                <w:b/>
+                <w:bCs/>
+              </w:rPr>
+            </w:pPr>
+            <w:r>
+              <w:rPr>
+                <w:rFonts w:ascii="Arial" w:hAnsi="Arial" w:cs="Arial"/>
+                <w:b/>
+                <w:bCs/>
+              </w:rPr>
+              <w:t xml:space="preserve">4.Test  localhost Bizleap HR </w:t>
+            </w:r>
+            <w:r>
+              <w:rPr>
+                <w:rFonts w:ascii="Arial" w:hAnsi="Arial" w:cs="Arial"/>
+                <w:b/>
+                <w:bCs/>
+              </w:rPr>
+              <w:lastRenderedPageBreak/>
+              <w:t>software</w:t>
+            </w:r>
           </w:p>
         </w:tc>
         <w:tc>
@@ -808,6 +836,15 @@
                 <w:bCs/>
               </w:rPr>
             </w:pPr>
+            <w:r>
+              <w:rPr>
+                <w:rFonts w:ascii="Arial" w:hAnsi="Arial" w:cs="Arial"/>
+                <w:b/>
+                <w:bCs/>
+              </w:rPr>
+              <w:lastRenderedPageBreak/>
+              <w:t>Done</w:t>
+            </w:r>
           </w:p>
         </w:tc>
         <w:tc>

--- a/17062019yamonezin.docx
+++ b/17062019yamonezin.docx
@@ -820,6 +820,31 @@
               </w:rPr>
               <w:lastRenderedPageBreak/>
               <w:t>software</w:t>
+            </w:r>
+          </w:p>
+          <w:p>
+            <w:pPr>
+              <w:rPr>
+                <w:rFonts w:ascii="Arial" w:hAnsi="Arial" w:cs="Arial"/>
+                <w:b/>
+                <w:bCs/>
+              </w:rPr>
+            </w:pPr>
+            <w:r>
+              <w:rPr>
+                <w:rFonts w:ascii="Arial" w:hAnsi="Arial" w:cs="Arial"/>
+                <w:b/>
+                <w:bCs/>
+              </w:rPr>
+              <w:t xml:space="preserve">5.Introduction of shell </w:t>
+            </w:r>
+            <w:r>
+              <w:rPr>
+                <w:rFonts w:ascii="Arial" w:hAnsi="Arial" w:cs="Arial"/>
+                <w:b/>
+                <w:bCs/>
+              </w:rPr>
+              <w:t>script</w:t>
             </w:r>
           </w:p>
         </w:tc>

--- a/17062019yamonezin.docx
+++ b/17062019yamonezin.docx
@@ -870,6 +870,407 @@
               <w:lastRenderedPageBreak/>
               <w:t>Done</w:t>
             </w:r>
+          </w:p>
+        </w:tc>
+        <w:tc>
+          <w:tcPr>
+            <w:tcW w:w="1448" w:type="dxa"/>
+          </w:tcPr>
+          <w:p>
+            <w:pPr>
+              <w:jc w:val="center"/>
+              <w:rPr>
+                <w:rFonts w:ascii="Arial" w:hAnsi="Arial" w:cs="Arial"/>
+                <w:b/>
+                <w:bCs/>
+              </w:rPr>
+            </w:pPr>
+          </w:p>
+        </w:tc>
+      </w:tr>
+      <w:tr>
+        <w:trPr>
+          <w:trHeight w:val="893"/>
+        </w:trPr>
+        <w:tc>
+          <w:tcPr>
+            <w:tcW w:w="760" w:type="dxa"/>
+          </w:tcPr>
+          <w:p>
+            <w:pPr>
+              <w:jc w:val="center"/>
+              <w:rPr>
+                <w:rFonts w:ascii="Arial" w:hAnsi="Arial" w:cs="Arial"/>
+                <w:b/>
+                <w:bCs/>
+              </w:rPr>
+            </w:pPr>
+            <w:r>
+              <w:rPr>
+                <w:rFonts w:ascii="Arial" w:hAnsi="Arial" w:cs="Arial"/>
+                <w:b/>
+                <w:bCs/>
+              </w:rPr>
+              <w:lastRenderedPageBreak/>
+              <w:t>4</w:t>
+            </w:r>
+          </w:p>
+        </w:tc>
+        <w:tc>
+          <w:tcPr>
+            <w:tcW w:w="1645" w:type="dxa"/>
+          </w:tcPr>
+          <w:p>
+            <w:pPr>
+              <w:jc w:val="center"/>
+              <w:rPr>
+                <w:rFonts w:ascii="Arial" w:hAnsi="Arial" w:cs="Arial"/>
+                <w:b/>
+                <w:bCs/>
+              </w:rPr>
+            </w:pPr>
+            <w:r>
+              <w:rPr>
+                <w:rFonts w:ascii="Arial" w:hAnsi="Arial" w:cs="Arial"/>
+                <w:b/>
+                <w:bCs/>
+              </w:rPr>
+              <w:t>20.06.2019</w:t>
+            </w:r>
+          </w:p>
+        </w:tc>
+        <w:tc>
+          <w:tcPr>
+            <w:tcW w:w="3721" w:type="dxa"/>
+          </w:tcPr>
+          <w:p>
+            <w:pPr>
+              <w:rPr>
+                <w:rFonts w:ascii="Arial" w:hAnsi="Arial" w:cs="Arial"/>
+                <w:b/>
+                <w:bCs/>
+              </w:rPr>
+            </w:pPr>
+            <w:r>
+              <w:rPr>
+                <w:rFonts w:ascii="Arial" w:hAnsi="Arial" w:cs="Arial"/>
+                <w:b/>
+                <w:bCs/>
+              </w:rPr>
+              <w:t>1.Java Assignment(Error Handler Modified)</w:t>
+            </w:r>
+          </w:p>
+          <w:p>
+            <w:pPr>
+              <w:rPr>
+                <w:rFonts w:ascii="Arial" w:hAnsi="Arial" w:cs="Arial"/>
+                <w:b/>
+                <w:bCs/>
+              </w:rPr>
+            </w:pPr>
+            <w:r>
+              <w:rPr>
+                <w:rFonts w:ascii="Arial" w:hAnsi="Arial" w:cs="Arial"/>
+                <w:b/>
+                <w:bCs/>
+              </w:rPr>
+              <w:t>2.Code Review</w:t>
+            </w:r>
+          </w:p>
+          <w:p>
+            <w:pPr>
+              <w:rPr>
+                <w:rFonts w:ascii="Arial" w:hAnsi="Arial" w:cs="Arial"/>
+                <w:b/>
+                <w:bCs/>
+              </w:rPr>
+            </w:pPr>
+            <w:r>
+              <w:rPr>
+                <w:rFonts w:ascii="Arial" w:hAnsi="Arial" w:cs="Arial"/>
+                <w:b/>
+                <w:bCs/>
+              </w:rPr>
+              <w:t>3.Draw Relational Diagram</w:t>
+            </w:r>
+          </w:p>
+          <w:p>
+            <w:pPr>
+              <w:rPr>
+                <w:rFonts w:ascii="Arial" w:hAnsi="Arial" w:cs="Arial"/>
+                <w:b/>
+                <w:bCs/>
+              </w:rPr>
+            </w:pPr>
+            <w:r>
+              <w:rPr>
+                <w:rFonts w:ascii="Arial" w:hAnsi="Arial" w:cs="Arial"/>
+                <w:b/>
+                <w:bCs/>
+              </w:rPr>
+              <w:t>4.Spring Configuration</w:t>
+            </w:r>
+          </w:p>
+          <w:p>
+            <w:pPr>
+              <w:rPr>
+                <w:rFonts w:ascii="Arial" w:hAnsi="Arial" w:cs="Arial"/>
+                <w:b/>
+                <w:bCs/>
+              </w:rPr>
+            </w:pPr>
+          </w:p>
+        </w:tc>
+        <w:tc>
+          <w:tcPr>
+            <w:tcW w:w="3069" w:type="dxa"/>
+          </w:tcPr>
+          <w:p>
+            <w:pPr>
+              <w:jc w:val="center"/>
+              <w:rPr>
+                <w:rFonts w:ascii="Arial" w:hAnsi="Arial" w:cs="Arial"/>
+                <w:b/>
+                <w:bCs/>
+              </w:rPr>
+            </w:pPr>
+          </w:p>
+        </w:tc>
+        <w:tc>
+          <w:tcPr>
+            <w:tcW w:w="1448" w:type="dxa"/>
+          </w:tcPr>
+          <w:p>
+            <w:pPr>
+              <w:jc w:val="center"/>
+              <w:rPr>
+                <w:rFonts w:ascii="Arial" w:hAnsi="Arial" w:cs="Arial"/>
+                <w:b/>
+                <w:bCs/>
+              </w:rPr>
+            </w:pPr>
+          </w:p>
+        </w:tc>
+      </w:tr>
+      <w:tr>
+        <w:trPr>
+          <w:trHeight w:val="893"/>
+        </w:trPr>
+        <w:tc>
+          <w:tcPr>
+            <w:tcW w:w="760" w:type="dxa"/>
+          </w:tcPr>
+          <w:p>
+            <w:pPr>
+              <w:jc w:val="center"/>
+              <w:rPr>
+                <w:rFonts w:ascii="Arial" w:hAnsi="Arial" w:cs="Arial"/>
+                <w:b/>
+                <w:bCs/>
+              </w:rPr>
+            </w:pPr>
+          </w:p>
+        </w:tc>
+        <w:tc>
+          <w:tcPr>
+            <w:tcW w:w="1645" w:type="dxa"/>
+          </w:tcPr>
+          <w:p>
+            <w:pPr>
+              <w:jc w:val="center"/>
+              <w:rPr>
+                <w:rFonts w:ascii="Arial" w:hAnsi="Arial" w:cs="Arial"/>
+                <w:b/>
+                <w:bCs/>
+              </w:rPr>
+            </w:pPr>
+          </w:p>
+        </w:tc>
+        <w:tc>
+          <w:tcPr>
+            <w:tcW w:w="3721" w:type="dxa"/>
+          </w:tcPr>
+          <w:p>
+            <w:pPr>
+              <w:rPr>
+                <w:rFonts w:ascii="Arial" w:hAnsi="Arial" w:cs="Arial"/>
+                <w:b/>
+                <w:bCs/>
+              </w:rPr>
+            </w:pPr>
+          </w:p>
+        </w:tc>
+        <w:tc>
+          <w:tcPr>
+            <w:tcW w:w="3069" w:type="dxa"/>
+          </w:tcPr>
+          <w:p>
+            <w:pPr>
+              <w:jc w:val="center"/>
+              <w:rPr>
+                <w:rFonts w:ascii="Arial" w:hAnsi="Arial" w:cs="Arial"/>
+                <w:b/>
+                <w:bCs/>
+              </w:rPr>
+            </w:pPr>
+          </w:p>
+        </w:tc>
+        <w:tc>
+          <w:tcPr>
+            <w:tcW w:w="1448" w:type="dxa"/>
+          </w:tcPr>
+          <w:p>
+            <w:pPr>
+              <w:jc w:val="center"/>
+              <w:rPr>
+                <w:rFonts w:ascii="Arial" w:hAnsi="Arial" w:cs="Arial"/>
+                <w:b/>
+                <w:bCs/>
+              </w:rPr>
+            </w:pPr>
+          </w:p>
+        </w:tc>
+      </w:tr>
+      <w:tr>
+        <w:trPr>
+          <w:trHeight w:val="893"/>
+        </w:trPr>
+        <w:tc>
+          <w:tcPr>
+            <w:tcW w:w="760" w:type="dxa"/>
+          </w:tcPr>
+          <w:p>
+            <w:pPr>
+              <w:jc w:val="center"/>
+              <w:rPr>
+                <w:rFonts w:ascii="Arial" w:hAnsi="Arial" w:cs="Arial"/>
+                <w:b/>
+                <w:bCs/>
+              </w:rPr>
+            </w:pPr>
+          </w:p>
+        </w:tc>
+        <w:tc>
+          <w:tcPr>
+            <w:tcW w:w="1645" w:type="dxa"/>
+          </w:tcPr>
+          <w:p>
+            <w:pPr>
+              <w:jc w:val="center"/>
+              <w:rPr>
+                <w:rFonts w:ascii="Arial" w:hAnsi="Arial" w:cs="Arial"/>
+                <w:b/>
+                <w:bCs/>
+              </w:rPr>
+            </w:pPr>
+          </w:p>
+        </w:tc>
+        <w:tc>
+          <w:tcPr>
+            <w:tcW w:w="3721" w:type="dxa"/>
+          </w:tcPr>
+          <w:p>
+            <w:pPr>
+              <w:rPr>
+                <w:rFonts w:ascii="Arial" w:hAnsi="Arial" w:cs="Arial"/>
+                <w:b/>
+                <w:bCs/>
+              </w:rPr>
+            </w:pPr>
+          </w:p>
+        </w:tc>
+        <w:tc>
+          <w:tcPr>
+            <w:tcW w:w="3069" w:type="dxa"/>
+          </w:tcPr>
+          <w:p>
+            <w:pPr>
+              <w:jc w:val="center"/>
+              <w:rPr>
+                <w:rFonts w:ascii="Arial" w:hAnsi="Arial" w:cs="Arial"/>
+                <w:b/>
+                <w:bCs/>
+              </w:rPr>
+            </w:pPr>
+          </w:p>
+        </w:tc>
+        <w:tc>
+          <w:tcPr>
+            <w:tcW w:w="1448" w:type="dxa"/>
+          </w:tcPr>
+          <w:p>
+            <w:pPr>
+              <w:jc w:val="center"/>
+              <w:rPr>
+                <w:rFonts w:ascii="Arial" w:hAnsi="Arial" w:cs="Arial"/>
+                <w:b/>
+                <w:bCs/>
+              </w:rPr>
+            </w:pPr>
+          </w:p>
+        </w:tc>
+      </w:tr>
+      <w:tr>
+        <w:trPr>
+          <w:trHeight w:val="893"/>
+        </w:trPr>
+        <w:tc>
+          <w:tcPr>
+            <w:tcW w:w="760" w:type="dxa"/>
+          </w:tcPr>
+          <w:p>
+            <w:pPr>
+              <w:jc w:val="center"/>
+              <w:rPr>
+                <w:rFonts w:ascii="Arial" w:hAnsi="Arial" w:cs="Arial"/>
+                <w:b/>
+                <w:bCs/>
+              </w:rPr>
+            </w:pPr>
+          </w:p>
+        </w:tc>
+        <w:tc>
+          <w:tcPr>
+            <w:tcW w:w="1645" w:type="dxa"/>
+          </w:tcPr>
+          <w:p>
+            <w:pPr>
+              <w:jc w:val="center"/>
+              <w:rPr>
+                <w:rFonts w:ascii="Arial" w:hAnsi="Arial" w:cs="Arial"/>
+                <w:b/>
+                <w:bCs/>
+              </w:rPr>
+            </w:pPr>
+          </w:p>
+        </w:tc>
+        <w:tc>
+          <w:tcPr>
+            <w:tcW w:w="3721" w:type="dxa"/>
+          </w:tcPr>
+          <w:p>
+            <w:pPr>
+              <w:rPr>
+                <w:rFonts w:ascii="Arial" w:hAnsi="Arial" w:cs="Arial"/>
+                <w:b/>
+                <w:bCs/>
+              </w:rPr>
+            </w:pPr>
+          </w:p>
+        </w:tc>
+        <w:tc>
+          <w:tcPr>
+            <w:tcW w:w="3069" w:type="dxa"/>
+          </w:tcPr>
+          <w:p>
+            <w:pPr>
+              <w:jc w:val="center"/>
+              <w:rPr>
+                <w:rFonts w:ascii="Arial" w:hAnsi="Arial" w:cs="Arial"/>
+                <w:b/>
+                <w:bCs/>
+              </w:rPr>
+            </w:pPr>
           </w:p>
         </w:tc>
         <w:tc>

--- a/17062019yamonezin.docx
+++ b/17062019yamonezin.docx
@@ -1034,6 +1034,14 @@
                 <w:bCs/>
               </w:rPr>
             </w:pPr>
+            <w:r>
+              <w:rPr>
+                <w:rFonts w:ascii="Arial" w:hAnsi="Arial" w:cs="Arial"/>
+                <w:b/>
+                <w:bCs/>
+              </w:rPr>
+              <w:t>Done</w:t>
+            </w:r>
           </w:p>
         </w:tc>
         <w:tc>
@@ -1069,6 +1077,14 @@
                 <w:bCs/>
               </w:rPr>
             </w:pPr>
+            <w:r>
+              <w:rPr>
+                <w:rFonts w:ascii="Arial" w:hAnsi="Arial" w:cs="Arial"/>
+                <w:b/>
+                <w:bCs/>
+              </w:rPr>
+              <w:t>5</w:t>
+            </w:r>
           </w:p>
         </w:tc>
         <w:tc>
@@ -1084,6 +1100,14 @@
                 <w:bCs/>
               </w:rPr>
             </w:pPr>
+            <w:r>
+              <w:rPr>
+                <w:rFonts w:ascii="Arial" w:hAnsi="Arial" w:cs="Arial"/>
+                <w:b/>
+                <w:bCs/>
+              </w:rPr>
+              <w:t>21.06.2019</w:t>
+            </w:r>
           </w:p>
         </w:tc>
         <w:tc>
@@ -1098,6 +1122,99 @@
                 <w:bCs/>
               </w:rPr>
             </w:pPr>
+            <w:r>
+              <w:rPr>
+                <w:rFonts w:ascii="Arial" w:hAnsi="Arial" w:cs="Arial"/>
+                <w:b/>
+                <w:bCs/>
+              </w:rPr>
+              <w:t>1.Read Spring In Action</w:t>
+            </w:r>
+          </w:p>
+          <w:p>
+            <w:pPr>
+              <w:rPr>
+                <w:rFonts w:ascii="Arial" w:hAnsi="Arial" w:cs="Arial"/>
+                <w:b/>
+                <w:bCs/>
+              </w:rPr>
+            </w:pPr>
+            <w:r>
+              <w:rPr>
+                <w:rFonts w:ascii="Arial" w:hAnsi="Arial" w:cs="Arial"/>
+                <w:b/>
+                <w:bCs/>
+              </w:rPr>
+              <w:t>2.Code Review</w:t>
+            </w:r>
+          </w:p>
+          <w:p>
+            <w:pPr>
+              <w:rPr>
+                <w:rFonts w:ascii="Arial" w:hAnsi="Arial" w:cs="Arial"/>
+                <w:b/>
+                <w:bCs/>
+              </w:rPr>
+            </w:pPr>
+            <w:r>
+              <w:rPr>
+                <w:rFonts w:ascii="Arial" w:hAnsi="Arial" w:cs="Arial"/>
+                <w:b/>
+                <w:bCs/>
+              </w:rPr>
+              <w:t>3.Diagram Review</w:t>
+            </w:r>
+          </w:p>
+          <w:p>
+            <w:pPr>
+              <w:rPr>
+                <w:rFonts w:ascii="Arial" w:hAnsi="Arial" w:cs="Arial"/>
+                <w:b/>
+                <w:bCs/>
+              </w:rPr>
+            </w:pPr>
+            <w:r>
+              <w:rPr>
+                <w:rFonts w:ascii="Arial" w:hAnsi="Arial" w:cs="Arial"/>
+                <w:b/>
+                <w:bCs/>
+              </w:rPr>
+              <w:t>4.Hibernate Lecture</w:t>
+            </w:r>
+          </w:p>
+          <w:p>
+            <w:pPr>
+              <w:rPr>
+                <w:rFonts w:ascii="Arial" w:hAnsi="Arial" w:cs="Arial"/>
+                <w:b/>
+                <w:bCs/>
+              </w:rPr>
+            </w:pPr>
+            <w:r>
+              <w:rPr>
+                <w:rFonts w:ascii="Arial" w:hAnsi="Arial" w:cs="Arial"/>
+                <w:b/>
+                <w:bCs/>
+              </w:rPr>
+              <w:t>5.Hibernate Configuration</w:t>
+            </w:r>
+          </w:p>
+          <w:p>
+            <w:pPr>
+              <w:rPr>
+                <w:rFonts w:ascii="Arial" w:hAnsi="Arial" w:cs="Arial"/>
+                <w:b/>
+                <w:bCs/>
+              </w:rPr>
+            </w:pPr>
+            <w:r>
+              <w:rPr>
+                <w:rFonts w:ascii="Arial" w:hAnsi="Arial" w:cs="Arial"/>
+                <w:b/>
+                <w:bCs/>
+              </w:rPr>
+              <w:t xml:space="preserve">6.Knowledge sharing about customer support </w:t>
+            </w:r>
           </w:p>
         </w:tc>
         <w:tc>
@@ -1113,6 +1230,14 @@
                 <w:bCs/>
               </w:rPr>
             </w:pPr>
+            <w:r>
+              <w:rPr>
+                <w:rFonts w:ascii="Arial" w:hAnsi="Arial" w:cs="Arial"/>
+                <w:b/>
+                <w:bCs/>
+              </w:rPr>
+              <w:t>Done</w:t>
+            </w:r>
           </w:p>
         </w:tc>
         <w:tc>

--- a/17062019yamonezin.docx
+++ b/17062019yamonezin.docx
@@ -1062,7 +1062,7 @@
       </w:tr>
       <w:tr>
         <w:trPr>
-          <w:trHeight w:val="893"/>
+          <w:trHeight w:val="2960"/>
         </w:trPr>
         <w:tc>
           <w:tcPr>
@@ -1273,6 +1273,14 @@
                 <w:bCs/>
               </w:rPr>
             </w:pPr>
+            <w:r>
+              <w:rPr>
+                <w:rFonts w:ascii="Arial" w:hAnsi="Arial" w:cs="Arial"/>
+                <w:b/>
+                <w:bCs/>
+              </w:rPr>
+              <w:t>6</w:t>
+            </w:r>
           </w:p>
         </w:tc>
         <w:tc>
@@ -1288,6 +1296,14 @@
                 <w:bCs/>
               </w:rPr>
             </w:pPr>
+            <w:r>
+              <w:rPr>
+                <w:rFonts w:ascii="Arial" w:hAnsi="Arial" w:cs="Arial"/>
+                <w:b/>
+                <w:bCs/>
+              </w:rPr>
+              <w:t>22.06.2019</w:t>
+            </w:r>
           </w:p>
         </w:tc>
         <w:tc>
@@ -1302,6 +1318,116 @@
                 <w:bCs/>
               </w:rPr>
             </w:pPr>
+            <w:r>
+              <w:rPr>
+                <w:rFonts w:ascii="Arial" w:hAnsi="Arial" w:cs="Arial"/>
+                <w:b/>
+                <w:bCs/>
+              </w:rPr>
+              <w:t>1.Read Spring In Action</w:t>
+            </w:r>
+          </w:p>
+          <w:p>
+            <w:pPr>
+              <w:rPr>
+                <w:rFonts w:ascii="Arial" w:hAnsi="Arial" w:cs="Arial"/>
+                <w:b/>
+                <w:bCs/>
+              </w:rPr>
+            </w:pPr>
+            <w:r>
+              <w:rPr>
+                <w:rFonts w:ascii="Arial" w:hAnsi="Arial" w:cs="Arial"/>
+                <w:b/>
+                <w:bCs/>
+              </w:rPr>
+              <w:t>2.Code Review</w:t>
+            </w:r>
+          </w:p>
+          <w:p>
+            <w:pPr>
+              <w:rPr>
+                <w:rFonts w:ascii="Arial" w:hAnsi="Arial" w:cs="Arial"/>
+                <w:b/>
+                <w:bCs/>
+              </w:rPr>
+            </w:pPr>
+            <w:r>
+              <w:rPr>
+                <w:rFonts w:ascii="Arial" w:hAnsi="Arial" w:cs="Arial"/>
+                <w:b/>
+                <w:bCs/>
+              </w:rPr>
+              <w:t xml:space="preserve">3.Diagram Review </w:t>
+            </w:r>
+          </w:p>
+          <w:p>
+            <w:pPr>
+              <w:rPr>
+                <w:rFonts w:ascii="Arial" w:hAnsi="Arial" w:cs="Arial"/>
+                <w:b/>
+                <w:bCs/>
+              </w:rPr>
+            </w:pPr>
+            <w:r>
+              <w:rPr>
+                <w:rFonts w:ascii="Arial" w:hAnsi="Arial" w:cs="Arial"/>
+                <w:b/>
+                <w:bCs/>
+              </w:rPr>
+              <w:t>4.English Lecture</w:t>
+            </w:r>
+          </w:p>
+          <w:p>
+            <w:pPr>
+              <w:rPr>
+                <w:rFonts w:ascii="Arial" w:hAnsi="Arial" w:cs="Arial"/>
+                <w:b/>
+                <w:bCs/>
+              </w:rPr>
+            </w:pPr>
+            <w:r>
+              <w:rPr>
+                <w:rFonts w:ascii="Arial" w:hAnsi="Arial" w:cs="Arial"/>
+                <w:b/>
+                <w:bCs/>
+              </w:rPr>
+              <w:t>5.Project Planning and Assign</w:t>
+            </w:r>
+          </w:p>
+          <w:p>
+            <w:pPr>
+              <w:rPr>
+                <w:rFonts w:ascii="Arial" w:hAnsi="Arial" w:cs="Arial"/>
+                <w:b/>
+                <w:bCs/>
+              </w:rPr>
+            </w:pPr>
+            <w:r>
+              <w:rPr>
+                <w:rFonts w:ascii="Arial" w:hAnsi="Arial" w:cs="Arial"/>
+                <w:b/>
+                <w:bCs/>
+              </w:rPr>
+              <w:t>6.Test Bizleap-hr software version 3.2 (Department)</w:t>
+            </w:r>
+          </w:p>
+          <w:p>
+            <w:pPr>
+              <w:rPr>
+                <w:rFonts w:ascii="Arial" w:hAnsi="Arial" w:cs="Arial"/>
+                <w:b/>
+                <w:bCs/>
+              </w:rPr>
+            </w:pPr>
+            <w:r>
+              <w:rPr>
+                <w:rFonts w:ascii="Arial" w:hAnsi="Arial" w:cs="Arial"/>
+                <w:b/>
+                <w:bCs/>
+              </w:rPr>
+              <w:t>7.Write test script for Bizleap-hr software with Excel</w:t>
+            </w:r>
           </w:p>
         </w:tc>
         <w:tc>
@@ -1317,6 +1443,14 @@
                 <w:bCs/>
               </w:rPr>
             </w:pPr>
+            <w:r>
+              <w:rPr>
+                <w:rFonts w:ascii="Arial" w:hAnsi="Arial" w:cs="Arial"/>
+                <w:b/>
+                <w:bCs/>
+              </w:rPr>
+              <w:t>Done</w:t>
+            </w:r>
           </w:p>
         </w:tc>
         <w:tc>
@@ -1352,6 +1486,14 @@
                 <w:bCs/>
               </w:rPr>
             </w:pPr>
+            <w:r>
+              <w:rPr>
+                <w:rFonts w:ascii="Arial" w:hAnsi="Arial" w:cs="Arial"/>
+                <w:b/>
+                <w:bCs/>
+              </w:rPr>
+              <w:t>7</w:t>
+            </w:r>
           </w:p>
         </w:tc>
         <w:tc>
@@ -1367,6 +1509,14 @@
                 <w:bCs/>
               </w:rPr>
             </w:pPr>
+            <w:r>
+              <w:rPr>
+                <w:rFonts w:ascii="Arial" w:hAnsi="Arial" w:cs="Arial"/>
+                <w:b/>
+                <w:bCs/>
+              </w:rPr>
+              <w:t>23.06.2019</w:t>
+            </w:r>
           </w:p>
         </w:tc>
         <w:tc>
@@ -1381,6 +1531,14 @@
                 <w:bCs/>
               </w:rPr>
             </w:pPr>
+            <w:r>
+              <w:rPr>
+                <w:rFonts w:ascii="Arial" w:hAnsi="Arial" w:cs="Arial"/>
+                <w:b/>
+                <w:bCs/>
+              </w:rPr>
+              <w:t>Holiday</w:t>
+            </w:r>
           </w:p>
         </w:tc>
         <w:tc>
